--- a/13_金井浩祐/1_企画書/卒制企画_金井浩祐.docx
+++ b/13_金井浩祐/1_企画書/卒制企画_金井浩祐.docx
@@ -107,6 +107,12 @@
       </w:r>
     </w:p>
     <w:p>
+      <w:r>
+        <w:rPr>
+          <w:rFonts w:hint="eastAsia"/>
+        </w:rPr>
+        <w:t>都道府県選択後ジャンルを選択し検索ボタンを押す。</w:t>
+      </w:r>
       <w:bookmarkStart w:id="0" w:name="_GoBack"/>
       <w:bookmarkEnd w:id="0"/>
     </w:p>
@@ -121,7 +127,14 @@
         <w:t>使用対象者</w:t>
       </w:r>
     </w:p>
-    <w:p/>
+    <w:p>
+      <w:r>
+        <w:rPr>
+          <w:rFonts w:hint="eastAsia"/>
+        </w:rPr>
+        <w:t>パソコンで飲食店を検索する人</w:t>
+      </w:r>
+    </w:p>
     <w:p>
       <w:pPr>
         <w:pStyle w:val="1"/>
@@ -133,7 +146,19 @@
         <w:t>セールスポイント</w:t>
       </w:r>
     </w:p>
-    <w:p/>
+    <w:p>
+      <w:pPr>
+        <w:rPr>
+          <w:rFonts w:hint="eastAsia"/>
+        </w:rPr>
+      </w:pPr>
+      <w:r>
+        <w:rPr>
+          <w:rFonts w:hint="eastAsia"/>
+        </w:rPr>
+        <w:t>都道府県、ジャンルだけでも検索が可能。</w:t>
+      </w:r>
+    </w:p>
     <w:p>
       <w:pPr>
         <w:pStyle w:val="1"/>
@@ -145,7 +170,14 @@
         <w:t>機能一覧</w:t>
       </w:r>
     </w:p>
-    <w:p/>
+    <w:p>
+      <w:r>
+        <w:rPr>
+          <w:rFonts w:hint="eastAsia"/>
+        </w:rPr>
+        <w:t>都道府県、ジャンルなどを選択し店名を入力することで店の情報を画面に表示する。</w:t>
+      </w:r>
+    </w:p>
     <w:p>
       <w:pPr>
         <w:pStyle w:val="1"/>
